--- a/Assignment 1/Assignment 1 solved.docx
+++ b/Assignment 1/Assignment 1 solved.docx
@@ -804,12 +804,7 @@
       </w:r>
       <w:proofErr w:type="spellStart"/>
       <w:r>
-        <w:t>crea</w:t>
-      </w:r>
-      <w:bookmarkStart w:id="0" w:name="_GoBack"/>
-      <w:bookmarkEnd w:id="0"/>
-      <w:r>
-        <w:t>te_cnn</w:t>
+        <w:t>create_cnn</w:t>
       </w:r>
       <w:proofErr w:type="spellEnd"/>
       <w:r>
@@ -2647,8 +2642,16 @@
     </w:p>
     <w:p>
       <w:r>
-        <w:t>Please refer to notebook here</w:t>
-      </w:r>
+        <w:t xml:space="preserve">Please refer to notebook </w:t>
+      </w:r>
+      <w:hyperlink r:id="rId23" w:history="1">
+        <w:r>
+          <w:rPr>
+            <w:rStyle w:val="Hyperlink"/>
+          </w:rPr>
+          <w:t>here</w:t>
+        </w:r>
+      </w:hyperlink>
     </w:p>
     <w:p>
       <w:pPr>
@@ -2679,8 +2682,18 @@
     </w:p>
     <w:p>
       <w:r>
-        <w:t>Please refer to notebook here</w:t>
-      </w:r>
+        <w:t xml:space="preserve">Please refer to notebook </w:t>
+      </w:r>
+      <w:hyperlink r:id="rId24" w:history="1">
+        <w:r>
+          <w:rPr>
+            <w:rStyle w:val="Hyperlink"/>
+          </w:rPr>
+          <w:t>here</w:t>
+        </w:r>
+      </w:hyperlink>
+      <w:bookmarkStart w:id="0" w:name="_GoBack"/>
+      <w:bookmarkEnd w:id="0"/>
     </w:p>
     <w:p/>
     <w:sectPr>

--- a/Assignment 1/Assignment 1 solved.docx
+++ b/Assignment 1/Assignment 1 solved.docx
@@ -521,6 +521,11 @@
         <w:t xml:space="preserve">are more popular when </w:t>
       </w:r>
     </w:p>
+    <w:p>
+      <w:r>
+        <w:br w:type="page"/>
+      </w:r>
+    </w:p>
     <w:p/>
     <w:p>
       <w:pPr>
@@ -528,6 +533,66 @@
       </w:pPr>
       <w:r>
         <w:t>ResNet34 vs ResNet50</w:t>
+      </w:r>
+    </w:p>
+    <w:p>
+      <w:r>
+        <w:t>Following is the architecture of ResNet-34 and ResNet-50</w:t>
+      </w:r>
+    </w:p>
+    <w:p>
+      <w:r>
+        <w:rPr>
+          <w:noProof/>
+        </w:rPr>
+        <w:drawing>
+          <wp:inline distT="0" distB="0" distL="0" distR="0" wp14:anchorId="6A19DDBB" wp14:editId="45D5C360">
+            <wp:extent cx="6400800" cy="2795270"/>
+            <wp:effectExtent l="0" t="0" r="0" b="5080"/>
+            <wp:docPr id="1" name="Picture 1" descr="Image result for resnet34 architecture"/>
+            <wp:cNvGraphicFramePr>
+              <a:graphicFrameLocks xmlns:a="http://schemas.openxmlformats.org/drawingml/2006/main" noChangeAspect="1"/>
+            </wp:cNvGraphicFramePr>
+            <a:graphic xmlns:a="http://schemas.openxmlformats.org/drawingml/2006/main">
+              <a:graphicData uri="http://schemas.openxmlformats.org/drawingml/2006/picture">
+                <pic:pic xmlns:pic="http://schemas.openxmlformats.org/drawingml/2006/picture">
+                  <pic:nvPicPr>
+                    <pic:cNvPr id="0" name="Picture 1" descr="Image result for resnet34 architecture"/>
+                    <pic:cNvPicPr>
+                      <a:picLocks noChangeAspect="1" noChangeArrowheads="1"/>
+                    </pic:cNvPicPr>
+                  </pic:nvPicPr>
+                  <pic:blipFill>
+                    <a:blip r:embed="rId7">
+                      <a:extLst>
+                        <a:ext uri="{28A0092B-C50C-407E-A947-70E740481C1C}">
+                          <a14:useLocalDpi xmlns:a14="http://schemas.microsoft.com/office/drawing/2010/main" val="0"/>
+                        </a:ext>
+                      </a:extLst>
+                    </a:blip>
+                    <a:srcRect/>
+                    <a:stretch>
+                      <a:fillRect/>
+                    </a:stretch>
+                  </pic:blipFill>
+                  <pic:spPr bwMode="auto">
+                    <a:xfrm>
+                      <a:off x="0" y="0"/>
+                      <a:ext cx="6400800" cy="2795270"/>
+                    </a:xfrm>
+                    <a:prstGeom prst="rect">
+                      <a:avLst/>
+                    </a:prstGeom>
+                    <a:noFill/>
+                    <a:ln>
+                      <a:noFill/>
+                    </a:ln>
+                  </pic:spPr>
+                </pic:pic>
+              </a:graphicData>
+            </a:graphic>
+          </wp:inline>
+        </w:drawing>
       </w:r>
     </w:p>
     <w:tbl>
@@ -669,6 +734,9 @@
               <w:jc w:val="center"/>
               <w:cnfStyle w:val="000000000000" w:firstRow="0" w:lastRow="0" w:firstColumn="0" w:lastColumn="0" w:oddVBand="0" w:evenVBand="0" w:oddHBand="0" w:evenHBand="0" w:firstRowFirstColumn="0" w:firstRowLastColumn="0" w:lastRowFirstColumn="0" w:lastRowLastColumn="0"/>
             </w:pPr>
+            <w:r>
+              <w:t>8,746</w:t>
+            </w:r>
           </w:p>
         </w:tc>
         <w:tc>
@@ -681,6 +749,9 @@
               <w:jc w:val="center"/>
               <w:cnfStyle w:val="000000000000" w:firstRow="0" w:lastRow="0" w:firstColumn="0" w:lastColumn="0" w:oddVBand="0" w:evenVBand="0" w:oddHBand="0" w:evenHBand="0" w:firstRowFirstColumn="0" w:firstRowLastColumn="0" w:lastRowFirstColumn="0" w:lastRowLastColumn="0"/>
             </w:pPr>
+            <w:r>
+              <w:t>23,818</w:t>
+            </w:r>
           </w:p>
         </w:tc>
       </w:tr>
@@ -714,6 +785,15 @@
               <w:jc w:val="center"/>
               <w:cnfStyle w:val="000000100000" w:firstRow="0" w:lastRow="0" w:firstColumn="0" w:lastColumn="0" w:oddVBand="0" w:evenVBand="0" w:oddHBand="1" w:evenHBand="0" w:firstRowFirstColumn="0" w:firstRowLastColumn="0" w:lastRowFirstColumn="0" w:lastRowLastColumn="0"/>
             </w:pPr>
+            <w:r>
+              <w:t>2</w:t>
+            </w:r>
+            <w:r>
+              <w:t>5.6</w:t>
+            </w:r>
+            <w:r>
+              <w:t>M</w:t>
+            </w:r>
           </w:p>
         </w:tc>
         <w:tc>
@@ -726,70 +806,79 @@
               <w:jc w:val="center"/>
               <w:cnfStyle w:val="000000100000" w:firstRow="0" w:lastRow="0" w:firstColumn="0" w:lastColumn="0" w:oddVBand="0" w:evenVBand="0" w:oddHBand="1" w:evenHBand="0" w:firstRowFirstColumn="0" w:firstRowLastColumn="0" w:lastRowFirstColumn="0" w:lastRowLastColumn="0"/>
             </w:pPr>
+            <w:r>
+              <w:t>98</w:t>
+            </w:r>
+            <w:r>
+              <w:t>.6</w:t>
+            </w:r>
+            <w:r>
+              <w:t xml:space="preserve"> M</w:t>
+            </w:r>
           </w:p>
         </w:tc>
       </w:tr>
     </w:tbl>
     <w:p/>
     <w:p>
-      <w:pPr>
-        <w:autoSpaceDE w:val="0"/>
-        <w:autoSpaceDN w:val="0"/>
-        <w:adjustRightInd w:val="0"/>
-        <w:spacing w:after="0" w:line="240" w:lineRule="auto"/>
-        <w:rPr>
-          <w:rFonts w:ascii="CMR10" w:hAnsi="CMR10" w:cs="CMR10"/>
-        </w:rPr>
-      </w:pPr>
-      <w:r>
-        <w:rPr>
-          <w:rFonts w:ascii="CMR10" w:hAnsi="CMR10" w:cs="CMR10"/>
-        </w:rPr>
-        <w:t xml:space="preserve">Note: Calculated weights using formula - </w:t>
-      </w:r>
-      <w:proofErr w:type="spellStart"/>
-      <w:r>
-        <w:rPr>
-          <w:rFonts w:ascii="Consolas" w:hAnsi="Consolas"/>
-          <w:color w:val="000000"/>
-          <w:sz w:val="21"/>
-          <w:szCs w:val="21"/>
-          <w:shd w:val="clear" w:color="auto" w:fill="F7F7F7"/>
-        </w:rPr>
-        <w:t>Nw</w:t>
-      </w:r>
-      <w:proofErr w:type="spellEnd"/>
-      <w:r>
-        <w:rPr>
-          <w:rFonts w:ascii="Consolas" w:hAnsi="Consolas"/>
-          <w:color w:val="000000"/>
-          <w:sz w:val="21"/>
-          <w:szCs w:val="21"/>
-          <w:shd w:val="clear" w:color="auto" w:fill="F7F7F7"/>
-        </w:rPr>
-        <w:t xml:space="preserve"> = (I+</w:t>
-      </w:r>
-      <w:proofErr w:type="gramStart"/>
-      <w:r>
-        <w:rPr>
-          <w:rFonts w:ascii="Consolas" w:hAnsi="Consolas"/>
-          <w:color w:val="000000"/>
-          <w:sz w:val="21"/>
-          <w:szCs w:val="21"/>
-          <w:shd w:val="clear" w:color="auto" w:fill="F7F7F7"/>
-        </w:rPr>
-        <w:t>1)*</w:t>
-      </w:r>
-      <w:proofErr w:type="gramEnd"/>
-      <w:r>
-        <w:rPr>
-          <w:rFonts w:ascii="Consolas" w:hAnsi="Consolas"/>
-          <w:color w:val="000000"/>
-          <w:sz w:val="21"/>
-          <w:szCs w:val="21"/>
-          <w:shd w:val="clear" w:color="auto" w:fill="F7F7F7"/>
-        </w:rPr>
-        <w:t>H1 +(H1+1)*H2 +(H2+1)*O</w:t>
+      <w:r>
+        <w:t xml:space="preserve">Note: </w:t>
+      </w:r>
+    </w:p>
+    <w:p>
+      <w:pPr>
+        <w:pStyle w:val="ListParagraph"/>
+        <w:numPr>
+          <w:ilvl w:val="0"/>
+          <w:numId w:val="17"/>
+        </w:numPr>
+      </w:pPr>
+      <w:r>
+        <w:t xml:space="preserve">Weight and node calculations are done in excel sheet based on architecture shown above. Please refer </w:t>
+      </w:r>
+      <w:hyperlink r:id="rId8" w:history="1">
+        <w:r>
+          <w:rPr>
+            <w:rStyle w:val="Hyperlink"/>
+          </w:rPr>
+          <w:t>here</w:t>
+        </w:r>
+      </w:hyperlink>
+      <w:r>
+        <w:t xml:space="preserve"> for more details.</w:t>
+      </w:r>
+    </w:p>
+    <w:p>
+      <w:pPr>
+        <w:pStyle w:val="ListParagraph"/>
+        <w:numPr>
+          <w:ilvl w:val="0"/>
+          <w:numId w:val="17"/>
+        </w:numPr>
+      </w:pPr>
+      <w:r>
+        <w:t xml:space="preserve">For calculating neurons, I have assumed that for a CNN, neurons are spread across </w:t>
+      </w:r>
+      <w:r>
+        <w:t>3 dimensions – width, height and depth</w:t>
+      </w:r>
+      <w:r>
+        <w:t xml:space="preserve"> </w:t>
+      </w:r>
+    </w:p>
+    <w:p>
+      <w:pPr>
+        <w:rPr>
+          <w:rFonts w:asciiTheme="majorHAnsi" w:eastAsiaTheme="majorEastAsia" w:hAnsiTheme="majorHAnsi" w:cstheme="majorBidi"/>
+          <w:b/>
+          <w:bCs/>
+          <w:color w:val="0B5294" w:themeColor="accent1" w:themeShade="BF"/>
+          <w:sz w:val="28"/>
+          <w:szCs w:val="28"/>
+        </w:rPr>
+      </w:pPr>
+      <w:r>
+        <w:br w:type="page"/>
       </w:r>
     </w:p>
     <w:p>
@@ -797,6 +886,7 @@
         <w:pStyle w:val="Heading1"/>
       </w:pPr>
       <w:r>
+        <w:lastRenderedPageBreak/>
         <w:t>Q</w:t>
       </w:r>
       <w:r>
@@ -1099,7 +1189,6 @@
         <w:rPr>
           <w:shd w:val="clear" w:color="auto" w:fill="FFFFFF"/>
         </w:rPr>
-        <w:lastRenderedPageBreak/>
         <w:t xml:space="preserve">Usually the convolution layers, </w:t>
       </w:r>
       <w:proofErr w:type="spellStart"/>
@@ -1141,7 +1230,7 @@
       <w:r>
         <w:t xml:space="preserve"> </w:t>
       </w:r>
-      <w:hyperlink r:id="rId7" w:anchor="create_cnn" w:history="1">
+      <w:hyperlink r:id="rId9" w:anchor="create_cnn" w:history="1">
         <w:proofErr w:type="spellStart"/>
         <w:r>
           <w:rPr>
@@ -1221,7 +1310,7 @@
       <w:r>
         <w:t>:</w:t>
       </w:r>
-      <w:hyperlink r:id="rId8" w:anchor="DataBunch" w:history="1">
+      <w:hyperlink r:id="rId10" w:anchor="DataBunch" w:history="1">
         <w:r>
           <w:rPr>
             <w:rStyle w:val="HTMLCode"/>
@@ -1518,7 +1607,7 @@
       <w:r>
         <w:t>[</w:t>
       </w:r>
-      <w:hyperlink r:id="rId9" w:anchor="torch.nn.Module" w:history="1">
+      <w:hyperlink r:id="rId11" w:anchor="torch.nn.Module" w:history="1">
         <w:r>
           <w:rPr>
             <w:rStyle w:val="HTMLCode"/>
@@ -1744,7 +1833,7 @@
       <w:r>
         <w:t xml:space="preserve"> </w:t>
       </w:r>
-      <w:hyperlink r:id="rId10" w:anchor="Learner" w:history="1">
+      <w:hyperlink r:id="rId12" w:anchor="Learner" w:history="1">
         <w:r>
           <w:rPr>
             <w:rStyle w:val="HTMLCode"/>
@@ -1758,6 +1847,7 @@
     </w:p>
     <w:p>
       <w:r>
+        <w:lastRenderedPageBreak/>
         <w:t>Th</w:t>
       </w:r>
       <w:r>
@@ -1771,7 +1861,7 @@
       <w:r>
         <w:t xml:space="preserve"> method creates a </w:t>
       </w:r>
-      <w:hyperlink r:id="rId11" w:anchor="Learner" w:history="1">
+      <w:hyperlink r:id="rId13" w:anchor="Learner" w:history="1">
         <w:r>
           <w:rPr>
             <w:rStyle w:val="HTMLCode"/>
@@ -1785,7 +1875,7 @@
       <w:r>
         <w:t xml:space="preserve"> object from the </w:t>
       </w:r>
-      <w:hyperlink r:id="rId12" w:anchor="vision.data" w:history="1">
+      <w:hyperlink r:id="rId14" w:anchor="vision.data" w:history="1">
         <w:r>
           <w:rPr>
             <w:rStyle w:val="HTMLCode"/>
@@ -1832,7 +1922,7 @@
       <w:r>
         <w:t xml:space="preserve">an </w:t>
       </w:r>
-      <w:hyperlink r:id="rId13" w:anchor="AdaptiveConcatPool2d" w:history="1">
+      <w:hyperlink r:id="rId15" w:anchor="AdaptiveConcatPool2d" w:history="1">
         <w:r>
           <w:rPr>
             <w:rStyle w:val="HTMLCode"/>
@@ -1864,7 +1954,7 @@
       <w:r>
         <w:t>[int]=None) :: </w:t>
       </w:r>
-      <w:hyperlink r:id="rId14" w:anchor="torch.nn.Module" w:history="1">
+      <w:hyperlink r:id="rId16" w:anchor="torch.nn.Module" w:history="1">
         <w:r>
           <w:rPr>
             <w:rStyle w:val="Hyperlink"/>
@@ -1920,7 +2010,7 @@
       <w:r>
         <w:t>The </w:t>
       </w:r>
-      <w:hyperlink r:id="rId15" w:anchor="AdaptiveConcatPool2d" w:history="1">
+      <w:hyperlink r:id="rId17" w:anchor="AdaptiveConcatPool2d" w:history="1">
         <w:r>
           <w:rPr>
             <w:rStyle w:val="Hyperlink"/>
@@ -1943,7 +2033,7 @@
       <w:r>
         <w:t xml:space="preserve">a </w:t>
       </w:r>
-      <w:hyperlink r:id="rId16" w:anchor="Flatten" w:history="1">
+      <w:hyperlink r:id="rId18" w:anchor="Flatten" w:history="1">
         <w:r>
           <w:rPr>
             <w:rStyle w:val="HTMLCode"/>
@@ -1981,7 +2071,6 @@
         <w:ind w:left="360"/>
       </w:pPr>
       <w:r>
-        <w:lastRenderedPageBreak/>
         <w:t>Flatten x to a single dimension, often used at the end of a model. full for rank-1 tensor</w:t>
       </w:r>
     </w:p>
@@ -1996,7 +2085,7 @@
       <w:r>
         <w:t>blocks of [</w:t>
       </w:r>
-      <w:hyperlink r:id="rId17" w:anchor="torch.nn.BatchNorm1d" w:history="1">
+      <w:hyperlink r:id="rId19" w:anchor="torch.nn.BatchNorm1d" w:history="1">
         <w:r>
           <w:rPr>
             <w:rStyle w:val="HTMLCode"/>
@@ -2010,7 +2099,7 @@
       <w:r>
         <w:t xml:space="preserve">, </w:t>
       </w:r>
-      <w:hyperlink r:id="rId18" w:anchor="torch.nn.Dropout" w:history="1">
+      <w:hyperlink r:id="rId20" w:anchor="torch.nn.Dropout" w:history="1">
         <w:proofErr w:type="spellStart"/>
         <w:r>
           <w:rPr>
@@ -2026,7 +2115,7 @@
       <w:r>
         <w:t xml:space="preserve">, </w:t>
       </w:r>
-      <w:hyperlink r:id="rId19" w:anchor="torch.nn.Linear" w:history="1">
+      <w:hyperlink r:id="rId21" w:anchor="torch.nn.Linear" w:history="1">
         <w:proofErr w:type="spellStart"/>
         <w:r>
           <w:rPr>
@@ -2042,7 +2131,7 @@
       <w:r>
         <w:t xml:space="preserve">, </w:t>
       </w:r>
-      <w:hyperlink r:id="rId20" w:anchor="torch.nn.ReLU" w:history="1">
+      <w:hyperlink r:id="rId22" w:anchor="torch.nn.ReLU" w:history="1">
         <w:proofErr w:type="spellStart"/>
         <w:r>
           <w:rPr>
@@ -2238,7 +2327,7 @@
       <w:r>
         <w:t xml:space="preserve">he very last block doesn't have a </w:t>
       </w:r>
-      <w:hyperlink r:id="rId21" w:anchor="torch.nn.ReLU" w:history="1">
+      <w:hyperlink r:id="rId23" w:anchor="torch.nn.ReLU" w:history="1">
         <w:proofErr w:type="spellStart"/>
         <w:r>
           <w:rPr>
@@ -2272,7 +2361,7 @@
       <w:r>
         <w:t xml:space="preserve"> (so only the head will train if you call </w:t>
       </w:r>
-      <w:hyperlink r:id="rId22" w:anchor="fit" w:history="1">
+      <w:hyperlink r:id="rId24" w:anchor="fit" w:history="1">
         <w:r>
           <w:rPr>
             <w:rStyle w:val="HTMLCode"/>
@@ -2321,7 +2410,11 @@
         <w:t>cut</w:t>
       </w:r>
       <w:r>
-        <w:t xml:space="preserve"> which can either be the index of a specific layer (the result will not include that layer) or a function that, when passed the model, will return the backbone you want.</w:t>
+        <w:t xml:space="preserve"> which can either be the index of a </w:t>
+      </w:r>
+      <w:r>
+        <w:lastRenderedPageBreak/>
+        <w:t>specific layer (the result will not include that layer) or a function that, when passed the model, will return the backbone you want.</w:t>
       </w:r>
     </w:p>
     <w:p>
@@ -2492,7 +2585,6 @@
         <w:rPr>
           <w:shd w:val="clear" w:color="auto" w:fill="FFFFFF"/>
         </w:rPr>
-        <w:lastRenderedPageBreak/>
         <w:t>F</w:t>
       </w:r>
       <w:r>
@@ -2644,7 +2736,7 @@
       <w:r>
         <w:t xml:space="preserve">Please refer to notebook </w:t>
       </w:r>
-      <w:hyperlink r:id="rId23" w:history="1">
+      <w:hyperlink r:id="rId25" w:history="1">
         <w:r>
           <w:rPr>
             <w:rStyle w:val="Hyperlink"/>
@@ -2655,17 +2747,6 @@
     </w:p>
     <w:p>
       <w:pPr>
-        <w:autoSpaceDE w:val="0"/>
-        <w:autoSpaceDN w:val="0"/>
-        <w:adjustRightInd w:val="0"/>
-        <w:spacing w:after="0" w:line="240" w:lineRule="auto"/>
-        <w:rPr>
-          <w:rFonts w:ascii="CMR10" w:hAnsi="CMR10" w:cs="CMR10"/>
-        </w:rPr>
-      </w:pPr>
-    </w:p>
-    <w:p>
-      <w:pPr>
         <w:pStyle w:val="Heading1"/>
       </w:pPr>
       <w:r>
@@ -2677,14 +2758,20 @@
     </w:p>
     <w:p>
       <w:r>
-        <w:t>Classifying landmarks. Colosseum, UT Tower and Eiffel tower.</w:t>
+        <w:t xml:space="preserve">Classifying landmarks. </w:t>
+      </w:r>
+      <w:r>
+        <w:t xml:space="preserve">3 classes - </w:t>
+      </w:r>
+      <w:r>
+        <w:t>Colosseum, UT Tower and Eiffel tower.</w:t>
       </w:r>
     </w:p>
     <w:p>
       <w:r>
         <w:t xml:space="preserve">Please refer to notebook </w:t>
       </w:r>
-      <w:hyperlink r:id="rId24" w:history="1">
+      <w:hyperlink r:id="rId26" w:history="1">
         <w:r>
           <w:rPr>
             <w:rStyle w:val="Hyperlink"/>
@@ -2695,7 +2782,6 @@
       <w:bookmarkStart w:id="0" w:name="_GoBack"/>
       <w:bookmarkEnd w:id="0"/>
     </w:p>
-    <w:p/>
     <w:sectPr>
       <w:pgSz w:w="12240" w:h="15840"/>
       <w:pgMar w:top="1440" w:right="1080" w:bottom="1440" w:left="1080" w:header="720" w:footer="720" w:gutter="0"/>
@@ -2908,6 +2994,92 @@
     </w:lvl>
   </w:abstractNum>
   <w:abstractNum w:abstractNumId="2" w15:restartNumberingAfterBreak="0">
+    <w:nsid w:val="02646084"/>
+    <w:multiLevelType w:val="hybridMultilevel"/>
+    <w:tmpl w:val="EBA4B630"/>
+    <w:lvl w:ilvl="0" w:tplc="0409001B">
+      <w:start w:val="1"/>
+      <w:numFmt w:val="lowerRoman"/>
+      <w:lvlText w:val="%1."/>
+      <w:lvlJc w:val="right"/>
+      <w:pPr>
+        <w:ind w:left="720" w:hanging="360"/>
+      </w:pPr>
+    </w:lvl>
+    <w:lvl w:ilvl="1" w:tplc="04090019" w:tentative="1">
+      <w:start w:val="1"/>
+      <w:numFmt w:val="lowerLetter"/>
+      <w:lvlText w:val="%2."/>
+      <w:lvlJc w:val="left"/>
+      <w:pPr>
+        <w:ind w:left="1440" w:hanging="360"/>
+      </w:pPr>
+    </w:lvl>
+    <w:lvl w:ilvl="2" w:tplc="0409001B" w:tentative="1">
+      <w:start w:val="1"/>
+      <w:numFmt w:val="lowerRoman"/>
+      <w:lvlText w:val="%3."/>
+      <w:lvlJc w:val="right"/>
+      <w:pPr>
+        <w:ind w:left="2160" w:hanging="180"/>
+      </w:pPr>
+    </w:lvl>
+    <w:lvl w:ilvl="3" w:tplc="0409000F" w:tentative="1">
+      <w:start w:val="1"/>
+      <w:numFmt w:val="decimal"/>
+      <w:lvlText w:val="%4."/>
+      <w:lvlJc w:val="left"/>
+      <w:pPr>
+        <w:ind w:left="2880" w:hanging="360"/>
+      </w:pPr>
+    </w:lvl>
+    <w:lvl w:ilvl="4" w:tplc="04090019" w:tentative="1">
+      <w:start w:val="1"/>
+      <w:numFmt w:val="lowerLetter"/>
+      <w:lvlText w:val="%5."/>
+      <w:lvlJc w:val="left"/>
+      <w:pPr>
+        <w:ind w:left="3600" w:hanging="360"/>
+      </w:pPr>
+    </w:lvl>
+    <w:lvl w:ilvl="5" w:tplc="0409001B" w:tentative="1">
+      <w:start w:val="1"/>
+      <w:numFmt w:val="lowerRoman"/>
+      <w:lvlText w:val="%6."/>
+      <w:lvlJc w:val="right"/>
+      <w:pPr>
+        <w:ind w:left="4320" w:hanging="180"/>
+      </w:pPr>
+    </w:lvl>
+    <w:lvl w:ilvl="6" w:tplc="0409000F" w:tentative="1">
+      <w:start w:val="1"/>
+      <w:numFmt w:val="decimal"/>
+      <w:lvlText w:val="%7."/>
+      <w:lvlJc w:val="left"/>
+      <w:pPr>
+        <w:ind w:left="5040" w:hanging="360"/>
+      </w:pPr>
+    </w:lvl>
+    <w:lvl w:ilvl="7" w:tplc="04090019" w:tentative="1">
+      <w:start w:val="1"/>
+      <w:numFmt w:val="lowerLetter"/>
+      <w:lvlText w:val="%8."/>
+      <w:lvlJc w:val="left"/>
+      <w:pPr>
+        <w:ind w:left="5760" w:hanging="360"/>
+      </w:pPr>
+    </w:lvl>
+    <w:lvl w:ilvl="8" w:tplc="0409001B" w:tentative="1">
+      <w:start w:val="1"/>
+      <w:numFmt w:val="lowerRoman"/>
+      <w:lvlText w:val="%9."/>
+      <w:lvlJc w:val="right"/>
+      <w:pPr>
+        <w:ind w:left="6480" w:hanging="180"/>
+      </w:pPr>
+    </w:lvl>
+  </w:abstractNum>
+  <w:abstractNum w:abstractNumId="3" w15:restartNumberingAfterBreak="0">
     <w:nsid w:val="0586098A"/>
     <w:multiLevelType w:val="hybridMultilevel"/>
     <w:tmpl w:val="5C464094"/>
@@ -2993,7 +3165,7 @@
       </w:pPr>
     </w:lvl>
   </w:abstractNum>
-  <w:abstractNum w:abstractNumId="3" w15:restartNumberingAfterBreak="0">
+  <w:abstractNum w:abstractNumId="4" w15:restartNumberingAfterBreak="0">
     <w:nsid w:val="132A5E3E"/>
     <w:multiLevelType w:val="hybridMultilevel"/>
     <w:tmpl w:val="740C8328"/>
@@ -3079,7 +3251,7 @@
       </w:pPr>
     </w:lvl>
   </w:abstractNum>
-  <w:abstractNum w:abstractNumId="4" w15:restartNumberingAfterBreak="0">
+  <w:abstractNum w:abstractNumId="5" w15:restartNumberingAfterBreak="0">
     <w:nsid w:val="24FB5EE6"/>
     <w:multiLevelType w:val="multilevel"/>
     <w:tmpl w:val="E042C1BC"/>
@@ -3228,7 +3400,7 @@
       </w:rPr>
     </w:lvl>
   </w:abstractNum>
-  <w:abstractNum w:abstractNumId="5" w15:restartNumberingAfterBreak="0">
+  <w:abstractNum w:abstractNumId="6" w15:restartNumberingAfterBreak="0">
     <w:nsid w:val="464E5530"/>
     <w:multiLevelType w:val="multilevel"/>
     <w:tmpl w:val="8F2889DA"/>
@@ -3377,7 +3549,7 @@
       </w:rPr>
     </w:lvl>
   </w:abstractNum>
-  <w:abstractNum w:abstractNumId="6" w15:restartNumberingAfterBreak="0">
+  <w:abstractNum w:abstractNumId="7" w15:restartNumberingAfterBreak="0">
     <w:nsid w:val="4E0C6D28"/>
     <w:multiLevelType w:val="hybridMultilevel"/>
     <w:tmpl w:val="A726E282"/>
@@ -3490,7 +3662,7 @@
       </w:rPr>
     </w:lvl>
   </w:abstractNum>
-  <w:abstractNum w:abstractNumId="7" w15:restartNumberingAfterBreak="0">
+  <w:abstractNum w:abstractNumId="8" w15:restartNumberingAfterBreak="0">
     <w:nsid w:val="4EB528F5"/>
     <w:multiLevelType w:val="multilevel"/>
     <w:tmpl w:val="D59413F4"/>
@@ -3639,7 +3811,7 @@
       </w:rPr>
     </w:lvl>
   </w:abstractNum>
-  <w:abstractNum w:abstractNumId="8" w15:restartNumberingAfterBreak="0">
+  <w:abstractNum w:abstractNumId="9" w15:restartNumberingAfterBreak="0">
     <w:nsid w:val="559B612C"/>
     <w:multiLevelType w:val="hybridMultilevel"/>
     <w:tmpl w:val="2016639A"/>
@@ -3752,7 +3924,7 @@
       </w:rPr>
     </w:lvl>
   </w:abstractNum>
-  <w:abstractNum w:abstractNumId="9" w15:restartNumberingAfterBreak="0">
+  <w:abstractNum w:abstractNumId="10" w15:restartNumberingAfterBreak="0">
     <w:nsid w:val="581437A6"/>
     <w:multiLevelType w:val="multilevel"/>
     <w:tmpl w:val="4E7C6A1C"/>
@@ -3901,7 +4073,7 @@
       </w:rPr>
     </w:lvl>
   </w:abstractNum>
-  <w:abstractNum w:abstractNumId="10" w15:restartNumberingAfterBreak="0">
+  <w:abstractNum w:abstractNumId="11" w15:restartNumberingAfterBreak="0">
     <w:nsid w:val="5A61746B"/>
     <w:multiLevelType w:val="hybridMultilevel"/>
     <w:tmpl w:val="A860DD18"/>
@@ -3990,7 +4162,7 @@
       </w:pPr>
     </w:lvl>
   </w:abstractNum>
-  <w:abstractNum w:abstractNumId="11" w15:restartNumberingAfterBreak="0">
+  <w:abstractNum w:abstractNumId="12" w15:restartNumberingAfterBreak="0">
     <w:nsid w:val="5C394A8E"/>
     <w:multiLevelType w:val="hybridMultilevel"/>
     <w:tmpl w:val="0C5A25EC"/>
@@ -4079,7 +4251,7 @@
       </w:pPr>
     </w:lvl>
   </w:abstractNum>
-  <w:abstractNum w:abstractNumId="12" w15:restartNumberingAfterBreak="0">
+  <w:abstractNum w:abstractNumId="13" w15:restartNumberingAfterBreak="0">
     <w:nsid w:val="63824C0C"/>
     <w:multiLevelType w:val="multilevel"/>
     <w:tmpl w:val="60D093B8"/>
@@ -4228,7 +4400,7 @@
       </w:rPr>
     </w:lvl>
   </w:abstractNum>
-  <w:abstractNum w:abstractNumId="13" w15:restartNumberingAfterBreak="0">
+  <w:abstractNum w:abstractNumId="14" w15:restartNumberingAfterBreak="0">
     <w:nsid w:val="68793EFA"/>
     <w:multiLevelType w:val="hybridMultilevel"/>
     <w:tmpl w:val="8E6A023A"/>
@@ -4317,7 +4489,7 @@
       </w:pPr>
     </w:lvl>
   </w:abstractNum>
-  <w:abstractNum w:abstractNumId="14" w15:restartNumberingAfterBreak="0">
+  <w:abstractNum w:abstractNumId="15" w15:restartNumberingAfterBreak="0">
     <w:nsid w:val="6B59049A"/>
     <w:multiLevelType w:val="hybridMultilevel"/>
     <w:tmpl w:val="50C0336A"/>
@@ -4403,7 +4575,7 @@
       </w:pPr>
     </w:lvl>
   </w:abstractNum>
-  <w:abstractNum w:abstractNumId="15" w15:restartNumberingAfterBreak="0">
+  <w:abstractNum w:abstractNumId="16" w15:restartNumberingAfterBreak="0">
     <w:nsid w:val="788D0261"/>
     <w:multiLevelType w:val="multilevel"/>
     <w:tmpl w:val="C7EE69AE"/>
@@ -4553,52 +4725,55 @@
     </w:lvl>
   </w:abstractNum>
   <w:num w:numId="1">
-    <w:abstractNumId w:val="5"/>
+    <w:abstractNumId w:val="6"/>
   </w:num>
   <w:num w:numId="2">
     <w:abstractNumId w:val="0"/>
   </w:num>
   <w:num w:numId="3">
-    <w:abstractNumId w:val="2"/>
+    <w:abstractNumId w:val="3"/>
   </w:num>
   <w:num w:numId="4">
-    <w:abstractNumId w:val="13"/>
+    <w:abstractNumId w:val="14"/>
   </w:num>
   <w:num w:numId="5">
-    <w:abstractNumId w:val="10"/>
+    <w:abstractNumId w:val="11"/>
   </w:num>
   <w:num w:numId="6">
-    <w:abstractNumId w:val="3"/>
+    <w:abstractNumId w:val="4"/>
   </w:num>
   <w:num w:numId="7">
     <w:abstractNumId w:val="1"/>
   </w:num>
   <w:num w:numId="8">
+    <w:abstractNumId w:val="8"/>
+  </w:num>
+  <w:num w:numId="9">
+    <w:abstractNumId w:val="9"/>
+  </w:num>
+  <w:num w:numId="10">
+    <w:abstractNumId w:val="12"/>
+  </w:num>
+  <w:num w:numId="11">
+    <w:abstractNumId w:val="16"/>
+  </w:num>
+  <w:num w:numId="12">
+    <w:abstractNumId w:val="10"/>
+  </w:num>
+  <w:num w:numId="13">
+    <w:abstractNumId w:val="13"/>
+  </w:num>
+  <w:num w:numId="14">
+    <w:abstractNumId w:val="5"/>
+  </w:num>
+  <w:num w:numId="15">
+    <w:abstractNumId w:val="15"/>
+  </w:num>
+  <w:num w:numId="16">
     <w:abstractNumId w:val="7"/>
   </w:num>
-  <w:num w:numId="9">
-    <w:abstractNumId w:val="8"/>
-  </w:num>
-  <w:num w:numId="10">
-    <w:abstractNumId w:val="11"/>
-  </w:num>
-  <w:num w:numId="11">
-    <w:abstractNumId w:val="15"/>
-  </w:num>
-  <w:num w:numId="12">
-    <w:abstractNumId w:val="9"/>
-  </w:num>
-  <w:num w:numId="13">
-    <w:abstractNumId w:val="12"/>
-  </w:num>
-  <w:num w:numId="14">
-    <w:abstractNumId w:val="4"/>
-  </w:num>
-  <w:num w:numId="15">
-    <w:abstractNumId w:val="14"/>
-  </w:num>
-  <w:num w:numId="16">
-    <w:abstractNumId w:val="6"/>
+  <w:num w:numId="17">
+    <w:abstractNumId w:val="2"/>
   </w:num>
 </w:numbering>
 </file>

--- a/Assignment 1/Assignment 1 solved.docx
+++ b/Assignment 1/Assignment 1 solved.docx
@@ -735,7 +735,7 @@
               <w:cnfStyle w:val="000000000000" w:firstRow="0" w:lastRow="0" w:firstColumn="0" w:lastColumn="0" w:oddVBand="0" w:evenVBand="0" w:oddHBand="0" w:evenHBand="0" w:firstRowFirstColumn="0" w:firstRowLastColumn="0" w:lastRowFirstColumn="0" w:lastRowLastColumn="0"/>
             </w:pPr>
             <w:r>
-              <w:t>8,746</w:t>
+              <w:t>68,580</w:t>
             </w:r>
           </w:p>
         </w:tc>
@@ -750,8 +750,13 @@
               <w:cnfStyle w:val="000000000000" w:firstRow="0" w:lastRow="0" w:firstColumn="0" w:lastColumn="0" w:oddVBand="0" w:evenVBand="0" w:oddHBand="0" w:evenHBand="0" w:firstRowFirstColumn="0" w:firstRowLastColumn="0" w:lastRowFirstColumn="0" w:lastRowLastColumn="0"/>
             </w:pPr>
             <w:r>
-              <w:t>23,818</w:t>
+              <w:t>2</w:t>
             </w:r>
+            <w:r>
+              <w:t>04,516</w:t>
+            </w:r>
+            <w:bookmarkStart w:id="0" w:name="_GoBack"/>
+            <w:bookmarkEnd w:id="0"/>
           </w:p>
         </w:tc>
       </w:tr>
@@ -2779,8 +2784,6 @@
           <w:t>here</w:t>
         </w:r>
       </w:hyperlink>
-      <w:bookmarkStart w:id="0" w:name="_GoBack"/>
-      <w:bookmarkEnd w:id="0"/>
     </w:p>
     <w:sectPr>
       <w:pgSz w:w="12240" w:h="15840"/>

--- a/Assignment 1/Assignment 1 solved.docx
+++ b/Assignment 1/Assignment 1 solved.docx
@@ -735,7 +735,10 @@
               <w:cnfStyle w:val="000000000000" w:firstRow="0" w:lastRow="0" w:firstColumn="0" w:lastColumn="0" w:oddVBand="0" w:evenVBand="0" w:oddHBand="0" w:evenHBand="0" w:firstRowFirstColumn="0" w:firstRowLastColumn="0" w:lastRowFirstColumn="0" w:lastRowLastColumn="0"/>
             </w:pPr>
             <w:r>
-              <w:t>68,580</w:t>
+              <w:t>6</w:t>
+            </w:r>
+            <w:r>
+              <w:t>7,081</w:t>
             </w:r>
           </w:p>
         </w:tc>
@@ -750,13 +753,8 @@
               <w:cnfStyle w:val="000000000000" w:firstRow="0" w:lastRow="0" w:firstColumn="0" w:lastColumn="0" w:oddVBand="0" w:evenVBand="0" w:oddHBand="0" w:evenHBand="0" w:firstRowFirstColumn="0" w:firstRowLastColumn="0" w:lastRowFirstColumn="0" w:lastRowLastColumn="0"/>
             </w:pPr>
             <w:r>
-              <w:t>2</w:t>
+              <w:t>56,009</w:t>
             </w:r>
-            <w:r>
-              <w:t>04,516</w:t>
-            </w:r>
-            <w:bookmarkStart w:id="0" w:name="_GoBack"/>
-            <w:bookmarkEnd w:id="0"/>
           </w:p>
         </w:tc>
       </w:tr>
@@ -794,7 +792,10 @@
               <w:t>2</w:t>
             </w:r>
             <w:r>
-              <w:t>5.6</w:t>
+              <w:t>1.</w:t>
+            </w:r>
+            <w:r>
+              <w:t>6</w:t>
             </w:r>
             <w:r>
               <w:t>M</w:t>
@@ -812,11 +813,10 @@
               <w:cnfStyle w:val="000000100000" w:firstRow="0" w:lastRow="0" w:firstColumn="0" w:lastColumn="0" w:oddVBand="0" w:evenVBand="0" w:oddHBand="1" w:evenHBand="0" w:firstRowFirstColumn="0" w:firstRowLastColumn="0" w:lastRowFirstColumn="0" w:lastRowLastColumn="0"/>
             </w:pPr>
             <w:r>
-              <w:t>98</w:t>
+              <w:t>22.7</w:t>
             </w:r>
-            <w:r>
-              <w:t>.6</w:t>
-            </w:r>
+            <w:bookmarkStart w:id="0" w:name="_GoBack"/>
+            <w:bookmarkEnd w:id="0"/>
             <w:r>
               <w:t xml:space="preserve"> M</w:t>
             </w:r>
@@ -870,6 +870,95 @@
       <w:r>
         <w:t xml:space="preserve"> </w:t>
       </w:r>
+    </w:p>
+    <w:p>
+      <w:pPr>
+        <w:pStyle w:val="ListParagraph"/>
+        <w:numPr>
+          <w:ilvl w:val="0"/>
+          <w:numId w:val="17"/>
+        </w:numPr>
+      </w:pPr>
+      <w:r>
+        <w:t xml:space="preserve">Weights calculation = </w:t>
+      </w:r>
+      <w:proofErr w:type="spellStart"/>
+      <w:r>
+        <w:t>input_channels</w:t>
+      </w:r>
+      <w:proofErr w:type="spellEnd"/>
+      <w:r>
+        <w:t xml:space="preserve"> x </w:t>
+      </w:r>
+      <w:proofErr w:type="spellStart"/>
+      <w:r>
+        <w:t>output_channels</w:t>
+      </w:r>
+      <w:proofErr w:type="spellEnd"/>
+      <w:r>
+        <w:t xml:space="preserve"> x </w:t>
+      </w:r>
+      <w:proofErr w:type="spellStart"/>
+      <w:r>
+        <w:t>kernel_height</w:t>
+      </w:r>
+      <w:proofErr w:type="spellEnd"/>
+      <w:r>
+        <w:t xml:space="preserve"> x </w:t>
+      </w:r>
+      <w:proofErr w:type="spellStart"/>
+      <w:r>
+        <w:t>kernel_width</w:t>
+      </w:r>
+      <w:proofErr w:type="spellEnd"/>
+      <w:r>
+        <w:t>.</w:t>
+      </w:r>
+    </w:p>
+    <w:p>
+      <w:pPr>
+        <w:pStyle w:val="ListParagraph"/>
+        <w:numPr>
+          <w:ilvl w:val="0"/>
+          <w:numId w:val="17"/>
+        </w:numPr>
+      </w:pPr>
+      <w:r>
+        <w:t xml:space="preserve">Neuron calculation = volume of the layer = </w:t>
+      </w:r>
+      <w:proofErr w:type="spellStart"/>
+      <w:r>
+        <w:t>kernel</w:t>
+      </w:r>
+      <w:r>
+        <w:t>_</w:t>
+      </w:r>
+      <w:r>
+        <w:t>height</w:t>
+      </w:r>
+      <w:proofErr w:type="spellEnd"/>
+      <w:r>
+        <w:t xml:space="preserve"> x </w:t>
+      </w:r>
+      <w:proofErr w:type="spellStart"/>
+      <w:r>
+        <w:t>kernel</w:t>
+      </w:r>
+      <w:r>
+        <w:t>_</w:t>
+      </w:r>
+      <w:r>
+        <w:t>width</w:t>
+      </w:r>
+      <w:proofErr w:type="spellEnd"/>
+      <w:r>
+        <w:t xml:space="preserve"> x </w:t>
+      </w:r>
+      <w:proofErr w:type="spellStart"/>
+      <w:r>
+        <w:t>number_of_channels</w:t>
+      </w:r>
+      <w:proofErr w:type="spellEnd"/>
     </w:p>
     <w:p>
       <w:pPr>
